--- a/code-pattern.docx
+++ b/code-pattern.docx
@@ -34,31 +34,7 @@
         <w:rPr>
           <w:lang w:val="en-US"/>
         </w:rPr>
-        <w:t xml:space="preserve">Blockchain is an emerging technology which brings trust and </w:t>
-      </w:r>
-      <w:r>
-        <w:rPr>
-          <w:lang w:val="en-US"/>
-        </w:rPr>
-        <w:t xml:space="preserve">transparency </w:t>
-      </w:r>
-      <w:r>
-        <w:rPr>
-          <w:lang w:val="en-US"/>
-        </w:rPr>
-        <w:t xml:space="preserve">to the industry where the </w:t>
-      </w:r>
-      <w:r>
-        <w:rPr>
-          <w:lang w:val="en-US"/>
-        </w:rPr>
-        <w:t>transactional</w:t>
-      </w:r>
-      <w:r>
-        <w:rPr>
-          <w:lang w:val="en-US"/>
-        </w:rPr>
-        <w:t xml:space="preserve"> processes are important.</w:t>
+        <w:t>Blockchain is an emerging technology which brings trust and transparency to the industry where the transactional processes are important.</w:t>
       </w:r>
       <w:r>
         <w:rPr>
@@ -167,27 +143,45 @@
         <w:rPr>
           <w:lang w:val="en-US"/>
         </w:rPr>
-        <w:t xml:space="preserve">ing an application with full capabilities, this minimum valuable product is much more understandable and instructive. </w:t>
-      </w:r>
-      <w:r>
-        <w:rPr>
-          <w:lang w:val="en-US"/>
-        </w:rPr>
-        <w:t xml:space="preserve">This code pattern can be </w:t>
-      </w:r>
-      <w:proofErr w:type="gramStart"/>
-      <w:r>
-        <w:rPr>
-          <w:lang w:val="en-US"/>
-        </w:rPr>
-        <w:t>extend</w:t>
-      </w:r>
-      <w:proofErr w:type="gramEnd"/>
-      <w:r>
-        <w:rPr>
-          <w:lang w:val="en-US"/>
-        </w:rPr>
-        <w:t xml:space="preserve"> and modify according to business model as adding new organizations to the distributed network, besides developing new smart contracts depending on the logic. </w:t>
+        <w:t>ing an application with full capabilities, this minimum valua</w:t>
+      </w:r>
+      <w:r>
+        <w:rPr>
+          <w:lang w:val="en-US"/>
+        </w:rPr>
+        <w:t>w</w:t>
+      </w:r>
+      <w:r>
+        <w:rPr>
+          <w:lang w:val="en-US"/>
+        </w:rPr>
+        <w:t xml:space="preserve">ble product is much more understandable and instructive. </w:t>
+      </w:r>
+      <w:r>
+        <w:rPr>
+          <w:lang w:val="en-US"/>
+        </w:rPr>
+        <w:t>This code pattern can be extend</w:t>
+      </w:r>
+      <w:r>
+        <w:rPr>
+          <w:lang w:val="en-US"/>
+        </w:rPr>
+        <w:t>ed</w:t>
+      </w:r>
+      <w:r>
+        <w:rPr>
+          <w:lang w:val="en-US"/>
+        </w:rPr>
+        <w:t xml:space="preserve"> </w:t>
+      </w:r>
+      <w:bookmarkStart w:id="0" w:name="_GoBack"/>
+      <w:bookmarkEnd w:id="0"/>
+      <w:r>
+        <w:rPr>
+          <w:lang w:val="en-US"/>
+        </w:rPr>
+        <w:t xml:space="preserve">and modify according to business model as adding new organizations to the distributed network, besides developing new smart contracts depending on the logic. </w:t>
       </w:r>
       <w:r>
         <w:rPr>
@@ -292,8 +286,6 @@
           <w:lang w:val="en-US"/>
         </w:rPr>
       </w:pPr>
-      <w:bookmarkStart w:id="0" w:name="_GoBack"/>
-      <w:bookmarkEnd w:id="0"/>
     </w:p>
     <w:sectPr>
       <w:pgSz w:w="11900" w:h="16840"/>
@@ -954,7 +946,7 @@
     </w:rPrDefault>
     <w:pPrDefault/>
   </w:docDefaults>
-  <w:latentStyles w:defLockedState="0" w:defUIPriority="99" w:defSemiHidden="0" w:defUnhideWhenUsed="0" w:defQFormat="0" w:count="375">
+  <w:latentStyles w:defLockedState="0" w:defUIPriority="99" w:defSemiHidden="0" w:defUnhideWhenUsed="0" w:defQFormat="0" w:count="376">
     <w:lsdException w:name="Normal" w:uiPriority="0" w:qFormat="1"/>
     <w:lsdException w:name="heading 1" w:uiPriority="9" w:qFormat="1"/>
     <w:lsdException w:name="heading 2" w:semiHidden="1" w:uiPriority="9" w:unhideWhenUsed="1" w:qFormat="1"/>
@@ -1060,7 +1052,6 @@
     <w:lsdException w:name="HTML Sample" w:semiHidden="1" w:unhideWhenUsed="1"/>
     <w:lsdException w:name="HTML Typewriter" w:semiHidden="1" w:unhideWhenUsed="1"/>
     <w:lsdException w:name="HTML Variable" w:semiHidden="1" w:unhideWhenUsed="1"/>
-    <w:lsdException w:name="Normal Table" w:semiHidden="1" w:unhideWhenUsed="1"/>
     <w:lsdException w:name="annotation subject" w:semiHidden="1" w:unhideWhenUsed="1"/>
     <w:lsdException w:name="No List" w:semiHidden="1" w:unhideWhenUsed="1"/>
     <w:lsdException w:name="Outline List 1" w:semiHidden="1" w:unhideWhenUsed="1"/>
@@ -1107,10 +1098,8 @@
     <w:lsdException w:name="Table Subtle 2" w:semiHidden="1" w:unhideWhenUsed="1"/>
     <w:lsdException w:name="Table Web 1" w:semiHidden="1" w:unhideWhenUsed="1"/>
     <w:lsdException w:name="Table Web 2" w:semiHidden="1" w:unhideWhenUsed="1"/>
-    <w:lsdException w:name="Table Web 3" w:semiHidden="1" w:unhideWhenUsed="1"/>
     <w:lsdException w:name="Balloon Text" w:semiHidden="1" w:unhideWhenUsed="1"/>
     <w:lsdException w:name="Table Grid" w:uiPriority="39"/>
-    <w:lsdException w:name="Table Theme" w:semiHidden="1" w:unhideWhenUsed="1"/>
     <w:lsdException w:name="Placeholder Text" w:semiHidden="1"/>
     <w:lsdException w:name="No Spacing" w:uiPriority="1" w:qFormat="1"/>
     <w:lsdException w:name="Light Shading" w:uiPriority="60"/>
@@ -1330,6 +1319,7 @@
     <w:lsdException w:name="Smart Hyperlink" w:semiHidden="1" w:unhideWhenUsed="1"/>
     <w:lsdException w:name="Hashtag" w:semiHidden="1" w:unhideWhenUsed="1"/>
     <w:lsdException w:name="Unresolved Mention" w:semiHidden="1" w:unhideWhenUsed="1"/>
+    <w:lsdException w:name="Smart Link" w:semiHidden="1" w:unhideWhenUsed="1"/>
   </w:latentStyles>
   <w:style w:type="paragraph" w:default="1" w:styleId="Normal">
     <w:name w:val="Normal"/>
@@ -1338,6 +1328,7 @@
   <w:style w:type="character" w:default="1" w:styleId="DefaultParagraphFont">
     <w:name w:val="Default Paragraph Font"/>
     <w:uiPriority w:val="1"/>
+    <w:semiHidden/>
     <w:unhideWhenUsed/>
   </w:style>
   <w:style w:type="table" w:default="1" w:styleId="TableNormal">
